--- a/ExamenSOD/planning/Gedetailleerd plan met MoSCoW.docx
+++ b/ExamenSOD/planning/Gedetailleerd plan met MoSCoW.docx
@@ -14,7 +14,23 @@
           <w:sz w:val="52"/>
           <w:szCs w:val="52"/>
         </w:rPr>
-        <w:t>Gedetailleerd plan met MoSCoW-prioriteiten</w:t>
+        <w:t xml:space="preserve">Gedetailleerd plan met </w:t>
+      </w:r>
+      <w:proofErr w:type="spellStart"/>
+      <w:r>
+        <w:rPr>
+          <w:sz w:val="52"/>
+          <w:szCs w:val="52"/>
+        </w:rPr>
+        <w:t>MoSCoW</w:t>
+      </w:r>
+      <w:proofErr w:type="spellEnd"/>
+      <w:r>
+        <w:rPr>
+          <w:sz w:val="52"/>
+          <w:szCs w:val="52"/>
+        </w:rPr>
+        <w:t>-prioriteiten</w:t>
       </w:r>
     </w:p>
     <w:p/>
@@ -75,7 +91,21 @@
           <w:b/>
           <w:bCs/>
         </w:rPr>
-        <w:t>Status aanpassen (‘voltooid’ / ‘niet voltooid’)</w:t>
+        <w:t>Status aanpassen (‘voltooid’ / ‘niet voltooid’</w:t>
+      </w:r>
+      <w:r>
+        <w:rPr>
+          <w:b/>
+          <w:bCs/>
+        </w:rPr>
+        <w:t>/ ‘in behandeling’</w:t>
+      </w:r>
+      <w:r>
+        <w:rPr>
+          <w:b/>
+          <w:bCs/>
+        </w:rPr>
+        <w:t>)</w:t>
       </w:r>
     </w:p>
     <w:p>
@@ -90,7 +120,23 @@
           <w:b/>
           <w:bCs/>
         </w:rPr>
-        <w:t>Beveiligde wachtwoordopslag (password_hash)</w:t>
+        <w:t>Beveiligde wachtwoordopslag (</w:t>
+      </w:r>
+      <w:proofErr w:type="spellStart"/>
+      <w:r>
+        <w:rPr>
+          <w:b/>
+          <w:bCs/>
+        </w:rPr>
+        <w:t>password_hash</w:t>
+      </w:r>
+      <w:proofErr w:type="spellEnd"/>
+      <w:r>
+        <w:rPr>
+          <w:b/>
+          <w:bCs/>
+        </w:rPr>
+        <w:t>)</w:t>
       </w:r>
     </w:p>
     <w:p>
@@ -129,16 +175,24 @@
           <w:ilvl w:val="0"/>
           <w:numId w:val="1"/>
         </w:numPr>
-      </w:pPr>
-      <w:r>
-        <w:rPr>
-          <w:b/>
-          <w:bCs/>
-        </w:rPr>
-        <w:t>Overzichtspagina (dashboard)</w:t>
-      </w:r>
-      <w:r>
-        <w:t xml:space="preserve"> met filter op status</w:t>
+        <w:rPr>
+          <w:b/>
+          <w:bCs/>
+        </w:rPr>
+      </w:pPr>
+      <w:r>
+        <w:rPr>
+          <w:b/>
+          <w:bCs/>
+        </w:rPr>
+        <w:t>Overzichtspagina (dashboard</w:t>
+      </w:r>
+      <w:r>
+        <w:rPr>
+          <w:b/>
+          <w:bCs/>
+        </w:rPr>
+        <w:t>)</w:t>
       </w:r>
     </w:p>
     <w:p>
@@ -161,7 +215,23 @@
           <w:b/>
           <w:bCs/>
         </w:rPr>
-        <w:t xml:space="preserve"> Should have:</w:t>
+        <w:t xml:space="preserve"> </w:t>
+      </w:r>
+      <w:proofErr w:type="spellStart"/>
+      <w:r>
+        <w:rPr>
+          <w:b/>
+          <w:bCs/>
+        </w:rPr>
+        <w:t>Should</w:t>
+      </w:r>
+      <w:proofErr w:type="spellEnd"/>
+      <w:r>
+        <w:rPr>
+          <w:b/>
+          <w:bCs/>
+        </w:rPr>
+        <w:t xml:space="preserve"> have:</w:t>
       </w:r>
     </w:p>
     <w:p>
@@ -211,6 +281,21 @@
     </w:p>
     <w:p>
       <w:pPr>
+        <w:numPr>
+          <w:ilvl w:val="0"/>
+          <w:numId w:val="2"/>
+        </w:numPr>
+      </w:pPr>
+      <w:r>
+        <w:rPr>
+          <w:b/>
+          <w:bCs/>
+        </w:rPr>
+        <w:t>Filteren op status</w:t>
+      </w:r>
+    </w:p>
+    <w:p>
+      <w:pPr>
         <w:rPr>
           <w:b/>
           <w:bCs/>
@@ -229,7 +314,23 @@
           <w:b/>
           <w:bCs/>
         </w:rPr>
-        <w:t xml:space="preserve"> Could have:</w:t>
+        <w:t xml:space="preserve"> </w:t>
+      </w:r>
+      <w:proofErr w:type="spellStart"/>
+      <w:r>
+        <w:rPr>
+          <w:b/>
+          <w:bCs/>
+        </w:rPr>
+        <w:t>Could</w:t>
+      </w:r>
+      <w:proofErr w:type="spellEnd"/>
+      <w:r>
+        <w:rPr>
+          <w:b/>
+          <w:bCs/>
+        </w:rPr>
+        <w:t xml:space="preserve"> have:</w:t>
       </w:r>
     </w:p>
     <w:p>
@@ -249,36 +350,6 @@
     </w:p>
     <w:p>
       <w:pPr>
-        <w:numPr>
-          <w:ilvl w:val="0"/>
-          <w:numId w:val="3"/>
-        </w:numPr>
-      </w:pPr>
-      <w:r>
-        <w:rPr>
-          <w:b/>
-          <w:bCs/>
-        </w:rPr>
-        <w:t>Deadline notificaties</w:t>
-      </w:r>
-    </w:p>
-    <w:p>
-      <w:pPr>
-        <w:numPr>
-          <w:ilvl w:val="0"/>
-          <w:numId w:val="3"/>
-        </w:numPr>
-      </w:pPr>
-      <w:r>
-        <w:rPr>
-          <w:b/>
-          <w:bCs/>
-        </w:rPr>
-        <w:t>Dark mode</w:t>
-      </w:r>
-    </w:p>
-    <w:p>
-      <w:pPr>
         <w:rPr>
           <w:b/>
           <w:bCs/>
@@ -297,7 +368,23 @@
           <w:b/>
           <w:bCs/>
         </w:rPr>
-        <w:t xml:space="preserve"> Won’t have:</w:t>
+        <w:t xml:space="preserve"> </w:t>
+      </w:r>
+      <w:proofErr w:type="spellStart"/>
+      <w:r>
+        <w:rPr>
+          <w:b/>
+          <w:bCs/>
+        </w:rPr>
+        <w:t>Won’t</w:t>
+      </w:r>
+      <w:proofErr w:type="spellEnd"/>
+      <w:r>
+        <w:rPr>
+          <w:b/>
+          <w:bCs/>
+        </w:rPr>
+        <w:t xml:space="preserve"> have:</w:t>
       </w:r>
     </w:p>
     <w:p>
